--- a/后端部分/查看我的所有预约/代码说明.docx
+++ b/后端部分/查看我的所有预约/代码说明.docx
@@ -83,6 +83,100 @@
           <w:lang w:val="en-US" w:eastAsia="zh-CN"/>
         </w:rPr>
         <w:t>添加了一个文件夹utils，将需要的数据格式化为json格式返回给前端。</w:t>
+      </w:r>
+    </w:p>
+    <w:p>
+      <w:r>
+        <w:drawing>
+          <wp:inline distT="0" distB="0" distL="114300" distR="114300">
+            <wp:extent cx="5269865" cy="1330325"/>
+            <wp:effectExtent l="9525" t="9525" r="16510" b="19050"/>
+            <wp:docPr id="2" name="图片 1"/>
+            <wp:cNvGraphicFramePr>
+              <a:graphicFrameLocks xmlns:a="http://schemas.openxmlformats.org/drawingml/2006/main" noChangeAspect="1"/>
+            </wp:cNvGraphicFramePr>
+            <a:graphic xmlns:a="http://schemas.openxmlformats.org/drawingml/2006/main">
+              <a:graphicData uri="http://schemas.openxmlformats.org/drawingml/2006/picture">
+                <pic:pic xmlns:pic="http://schemas.openxmlformats.org/drawingml/2006/picture">
+                  <pic:nvPicPr>
+                    <pic:cNvPr id="2" name="图片 1"/>
+                    <pic:cNvPicPr>
+                      <a:picLocks noChangeAspect="1"/>
+                    </pic:cNvPicPr>
+                  </pic:nvPicPr>
+                  <pic:blipFill>
+                    <a:blip r:embed="rId5"/>
+                    <a:stretch>
+                      <a:fillRect/>
+                    </a:stretch>
+                  </pic:blipFill>
+                  <pic:spPr>
+                    <a:xfrm>
+                      <a:off x="0" y="0"/>
+                      <a:ext cx="5269865" cy="1330325"/>
+                    </a:xfrm>
+                    <a:prstGeom prst="rect">
+                      <a:avLst/>
+                    </a:prstGeom>
+                    <a:noFill/>
+                    <a:ln>
+                      <a:solidFill>
+                        <a:schemeClr val="tx1"/>
+                      </a:solidFill>
+                    </a:ln>
+                  </pic:spPr>
+                </pic:pic>
+              </a:graphicData>
+            </a:graphic>
+          </wp:inline>
+        </w:drawing>
+      </w:r>
+    </w:p>
+    <w:p/>
+    <w:p>
+      <w:pPr>
+        <w:rPr>
+          <w:rFonts w:hint="eastAsia"/>
+          <w:b/>
+          <w:bCs/>
+          <w:sz w:val="24"/>
+          <w:szCs w:val="32"/>
+          <w:lang w:val="en-US" w:eastAsia="zh-CN"/>
+        </w:rPr>
+      </w:pPr>
+      <w:r>
+        <w:rPr>
+          <w:rFonts w:hint="eastAsia"/>
+          <w:b/>
+          <w:bCs/>
+          <w:sz w:val="24"/>
+          <w:szCs w:val="32"/>
+          <w:lang w:val="en-US" w:eastAsia="zh-CN"/>
+        </w:rPr>
+        <w:t>localhost:8081/seminar/appointments/21</w:t>
+      </w:r>
+    </w:p>
+    <w:p>
+      <w:pPr>
+        <w:rPr>
+          <w:rFonts w:hint="default"/>
+          <w:b/>
+          <w:bCs/>
+          <w:sz w:val="24"/>
+          <w:szCs w:val="32"/>
+          <w:lang w:val="en-US" w:eastAsia="zh-CN"/>
+        </w:rPr>
+      </w:pPr>
+      <w:r>
+        <w:rPr>
+          <w:rFonts w:hint="eastAsia"/>
+          <w:b/>
+          <w:bCs/>
+          <w:sz w:val="24"/>
+          <w:szCs w:val="32"/>
+          <w:lang w:val="en-US" w:eastAsia="zh-CN"/>
+        </w:rPr>
+        <w:t>get方法可以直接使用浏览器进行访问，最后面那个为需要传入的参数，可以进行修改</w:t>
       </w:r>
     </w:p>
     <w:p>
